--- a/files/濒危野生动植物种+申办指南.docx
+++ b/files/濒危野生动植物种+申办指南.docx
@@ -192,21 +192,78 @@
         <w:ind w:firstLineChars="0"/>
         <w:rPr>
           <w:rFonts w:ascii="微软雅黑" w:eastAsia="微软雅黑" w:hAnsi="微软雅黑"/>
-          <w:sz w:val="24"/>
-          <w:szCs w:val="24"/>
-        </w:rPr>
-      </w:pPr>
-      <w:r>
-        <w:rPr>
-          <w:rFonts w:ascii="微软雅黑" w:eastAsia="微软雅黑" w:hAnsi="微软雅黑" w:hint="eastAsia"/>
-          <w:sz w:val="24"/>
-          <w:szCs w:val="24"/>
-        </w:rPr>
-        <w:t>物种查询：主要是公约物种的查询。制作列表和查询框，最终查询结果希望显示最完整的物种信息，包括中文，英文，拉丁文，</w:t>
-      </w:r>
-      <w:r>
-        <w:rPr>
-          <w:rFonts w:ascii="微软雅黑" w:eastAsia="微软雅黑" w:hAnsi="微软雅黑" w:hint="eastAsia"/>
+          <w:color w:val="FF0000"/>
+          <w:sz w:val="24"/>
+          <w:szCs w:val="24"/>
+        </w:rPr>
+      </w:pPr>
+      <w:r>
+        <w:rPr>
+          <w:rFonts w:ascii="微软雅黑" w:eastAsia="微软雅黑" w:hAnsi="微软雅黑" w:hint="eastAsia"/>
+          <w:color w:val="FF0000"/>
+          <w:sz w:val="24"/>
+          <w:szCs w:val="24"/>
+        </w:rPr>
+        <w:t>物种查询：主要是公约物种的查询。制作列表和查询框，最终查询结果希望显示最完整的物种信息，包括中文</w:t>
+      </w:r>
+      <w:r>
+        <w:rPr>
+          <w:rFonts w:ascii="微软雅黑" w:eastAsia="微软雅黑" w:hAnsi="微软雅黑" w:hint="eastAsia"/>
+          <w:color w:val="FF0000"/>
+          <w:sz w:val="24"/>
+          <w:szCs w:val="24"/>
+        </w:rPr>
+        <w:t>名</w:t>
+      </w:r>
+      <w:r>
+        <w:rPr>
+          <w:rFonts w:ascii="微软雅黑" w:eastAsia="微软雅黑" w:hAnsi="微软雅黑" w:hint="eastAsia"/>
+          <w:color w:val="FF0000"/>
+          <w:sz w:val="24"/>
+          <w:szCs w:val="24"/>
+        </w:rPr>
+        <w:t>，英文</w:t>
+      </w:r>
+      <w:r>
+        <w:rPr>
+          <w:rFonts w:ascii="微软雅黑" w:eastAsia="微软雅黑" w:hAnsi="微软雅黑" w:hint="eastAsia"/>
+          <w:color w:val="FF0000"/>
+          <w:sz w:val="24"/>
+          <w:szCs w:val="24"/>
+        </w:rPr>
+        <w:t>名</w:t>
+      </w:r>
+      <w:r>
+        <w:rPr>
+          <w:rFonts w:ascii="微软雅黑" w:eastAsia="微软雅黑" w:hAnsi="微软雅黑" w:hint="eastAsia"/>
+          <w:color w:val="FF0000"/>
+          <w:sz w:val="24"/>
+          <w:szCs w:val="24"/>
+        </w:rPr>
+        <w:t>，拉丁文</w:t>
+      </w:r>
+      <w:r>
+        <w:rPr>
+          <w:rFonts w:ascii="微软雅黑" w:eastAsia="微软雅黑" w:hAnsi="微软雅黑" w:hint="eastAsia"/>
+          <w:color w:val="FF0000"/>
+          <w:sz w:val="24"/>
+          <w:szCs w:val="24"/>
+        </w:rPr>
+        <w:t>名</w:t>
+      </w:r>
+      <w:r>
+        <w:rPr>
+          <w:rFonts w:ascii="微软雅黑" w:eastAsia="微软雅黑" w:hAnsi="微软雅黑" w:hint="eastAsia"/>
+          <w:color w:val="FF0000"/>
+          <w:sz w:val="24"/>
+          <w:szCs w:val="24"/>
+        </w:rPr>
+        <w:t>，</w:t>
+      </w:r>
+      <w:r>
+        <w:rPr>
+          <w:rFonts w:ascii="微软雅黑" w:eastAsia="微软雅黑" w:hAnsi="微软雅黑" w:hint="eastAsia"/>
+          <w:color w:val="FF0000"/>
           <w:sz w:val="24"/>
           <w:szCs w:val="24"/>
         </w:rPr>
@@ -223,52 +280,506 @@
         <w:ind w:firstLineChars="0"/>
         <w:rPr>
           <w:rFonts w:ascii="微软雅黑" w:eastAsia="微软雅黑" w:hAnsi="微软雅黑"/>
-          <w:sz w:val="24"/>
-          <w:szCs w:val="24"/>
-        </w:rPr>
-      </w:pPr>
-      <w:r>
-        <w:rPr>
-          <w:rFonts w:ascii="微软雅黑" w:eastAsia="微软雅黑" w:hAnsi="微软雅黑" w:hint="eastAsia"/>
-          <w:sz w:val="24"/>
-          <w:szCs w:val="24"/>
-        </w:rPr>
-        <w:t>办理演示：用最直观的方式，演示证书办理的过程。并将办理过程中出现的容易混淆的点进行详细说明。</w:t>
-      </w:r>
-      <w:r>
-        <w:rPr>
-          <w:rFonts w:ascii="微软雅黑" w:eastAsia="微软雅黑" w:hAnsi="微软雅黑" w:hint="eastAsia"/>
-          <w:sz w:val="24"/>
-          <w:szCs w:val="24"/>
-        </w:rPr>
-        <w:t>（此版块适用那些</w:t>
-      </w:r>
-      <w:r>
-        <w:rPr>
-          <w:rFonts w:ascii="微软雅黑" w:eastAsia="微软雅黑" w:hAnsi="微软雅黑" w:hint="eastAsia"/>
-          <w:b/>
-          <w:sz w:val="24"/>
-          <w:szCs w:val="24"/>
-        </w:rPr>
-        <w:t>明确知道自己所要申办何种证书，只是对办证流程不熟悉的用户而</w:t>
-      </w:r>
-      <w:r>
-        <w:rPr>
-          <w:rFonts w:ascii="微软雅黑" w:eastAsia="微软雅黑" w:hAnsi="微软雅黑" w:hint="eastAsia"/>
-          <w:b/>
-          <w:sz w:val="24"/>
-          <w:szCs w:val="24"/>
-        </w:rPr>
-        <w:t>言</w:t>
-      </w:r>
-      <w:r>
-        <w:rPr>
-          <w:rFonts w:ascii="微软雅黑" w:eastAsia="微软雅黑" w:hAnsi="微软雅黑" w:hint="eastAsia"/>
-          <w:sz w:val="24"/>
-          <w:szCs w:val="24"/>
-        </w:rPr>
-        <w:t>。）</w:t>
-      </w:r>
+          <w:color w:val="FF0000"/>
+          <w:sz w:val="24"/>
+          <w:szCs w:val="24"/>
+        </w:rPr>
+      </w:pPr>
+      <w:bookmarkStart w:id="0" w:name="OLE_LINK5"/>
+      <w:bookmarkStart w:id="1" w:name="OLE_LINK6"/>
+      <w:bookmarkStart w:id="2" w:name="OLE_LINK7"/>
+      <w:r>
+        <w:rPr>
+          <w:rFonts w:ascii="微软雅黑" w:eastAsia="微软雅黑" w:hAnsi="微软雅黑" w:hint="eastAsia"/>
+          <w:color w:val="FF0000"/>
+          <w:sz w:val="24"/>
+          <w:szCs w:val="24"/>
+        </w:rPr>
+        <w:t xml:space="preserve">数据库字段: </w:t>
+      </w:r>
+      <w:r>
+        <w:rPr>
+          <w:rFonts w:ascii="微软雅黑" w:eastAsia="微软雅黑" w:hAnsi="微软雅黑" w:hint="eastAsia"/>
+          <w:color w:val="FF0000"/>
+          <w:sz w:val="24"/>
+          <w:szCs w:val="24"/>
+        </w:rPr>
+        <w:t>物种学名</w:t>
+      </w:r>
+      <w:r>
+        <w:rPr>
+          <w:rFonts w:ascii="微软雅黑" w:eastAsia="微软雅黑" w:hAnsi="微软雅黑" w:hint="eastAsia"/>
+          <w:color w:val="FF0000"/>
+          <w:sz w:val="24"/>
+          <w:szCs w:val="24"/>
+        </w:rPr>
+        <w:t>(</w:t>
+      </w:r>
+      <w:r>
+        <w:rPr>
+          <w:rFonts w:ascii="微软雅黑" w:eastAsia="微软雅黑" w:hAnsi="微软雅黑" w:hint="eastAsia"/>
+          <w:color w:val="FF0000"/>
+          <w:sz w:val="24"/>
+          <w:szCs w:val="24"/>
+        </w:rPr>
+        <w:t>name_cn</w:t>
+      </w:r>
+      <w:r>
+        <w:rPr>
+          <w:rFonts w:ascii="微软雅黑" w:eastAsia="微软雅黑" w:hAnsi="微软雅黑" w:hint="eastAsia"/>
+          <w:color w:val="FF0000"/>
+          <w:sz w:val="24"/>
+          <w:szCs w:val="24"/>
+        </w:rPr>
+        <w:t>)</w:t>
+      </w:r>
+      <w:r>
+        <w:rPr>
+          <w:rFonts w:ascii="微软雅黑" w:eastAsia="微软雅黑" w:hAnsi="微软雅黑" w:hint="eastAsia"/>
+          <w:color w:val="FF0000"/>
+          <w:sz w:val="24"/>
+          <w:szCs w:val="24"/>
+        </w:rPr>
+        <w:t>,</w:t>
+      </w:r>
+      <w:r>
+        <w:rPr>
+          <w:rFonts w:ascii="微软雅黑" w:eastAsia="微软雅黑" w:hAnsi="微软雅黑" w:hint="eastAsia"/>
+          <w:color w:val="FF0000"/>
+          <w:sz w:val="24"/>
+          <w:szCs w:val="24"/>
+        </w:rPr>
+        <w:t>俗名(</w:t>
+      </w:r>
+      <w:r>
+        <w:rPr>
+          <w:rFonts w:ascii="微软雅黑" w:eastAsia="微软雅黑" w:hAnsi="微软雅黑"/>
+          <w:color w:val="FF0000"/>
+          <w:sz w:val="24"/>
+          <w:szCs w:val="24"/>
+        </w:rPr>
+        <w:t>name_alias</w:t>
+      </w:r>
+      <w:r>
+        <w:rPr>
+          <w:rFonts w:ascii="微软雅黑" w:eastAsia="微软雅黑" w:hAnsi="微软雅黑" w:hint="eastAsia"/>
+          <w:color w:val="FF0000"/>
+          <w:sz w:val="24"/>
+          <w:szCs w:val="24"/>
+        </w:rPr>
+        <w:t>)</w:t>
+      </w:r>
+      <w:r>
+        <w:rPr>
+          <w:rFonts w:ascii="微软雅黑" w:eastAsia="微软雅黑" w:hAnsi="微软雅黑" w:hint="eastAsia"/>
+          <w:color w:val="FF0000"/>
+          <w:sz w:val="24"/>
+          <w:szCs w:val="24"/>
+        </w:rPr>
+        <w:t>英文名</w:t>
+      </w:r>
+      <w:r>
+        <w:rPr>
+          <w:rFonts w:ascii="微软雅黑" w:eastAsia="微软雅黑" w:hAnsi="微软雅黑" w:hint="eastAsia"/>
+          <w:color w:val="FF0000"/>
+          <w:sz w:val="24"/>
+          <w:szCs w:val="24"/>
+        </w:rPr>
+        <w:t>(name_en)</w:t>
+      </w:r>
+      <w:r>
+        <w:rPr>
+          <w:rFonts w:ascii="微软雅黑" w:eastAsia="微软雅黑" w:hAnsi="微软雅黑" w:hint="eastAsia"/>
+          <w:color w:val="FF0000"/>
+          <w:sz w:val="24"/>
+          <w:szCs w:val="24"/>
+        </w:rPr>
+        <w:t>,拉丁文名</w:t>
+      </w:r>
+      <w:r>
+        <w:rPr>
+          <w:rFonts w:ascii="微软雅黑" w:eastAsia="微软雅黑" w:hAnsi="微软雅黑" w:hint="eastAsia"/>
+          <w:color w:val="FF0000"/>
+          <w:sz w:val="24"/>
+          <w:szCs w:val="24"/>
+        </w:rPr>
+        <w:t>(</w:t>
+      </w:r>
+      <w:r>
+        <w:rPr>
+          <w:rFonts w:ascii="微软雅黑" w:eastAsia="微软雅黑" w:hAnsi="微软雅黑"/>
+          <w:color w:val="FF0000"/>
+          <w:sz w:val="24"/>
+          <w:szCs w:val="24"/>
+        </w:rPr>
+        <w:t>name</w:t>
+      </w:r>
+      <w:r>
+        <w:rPr>
+          <w:rFonts w:ascii="微软雅黑" w:eastAsia="微软雅黑" w:hAnsi="微软雅黑" w:hint="eastAsia"/>
+          <w:color w:val="FF0000"/>
+          <w:sz w:val="24"/>
+          <w:szCs w:val="24"/>
+        </w:rPr>
+        <w:t>_latin)</w:t>
+      </w:r>
+      <w:r>
+        <w:rPr>
+          <w:rFonts w:ascii="微软雅黑" w:eastAsia="微软雅黑" w:hAnsi="微软雅黑" w:hint="eastAsia"/>
+          <w:color w:val="FF0000"/>
+          <w:sz w:val="24"/>
+          <w:szCs w:val="24"/>
+        </w:rPr>
+        <w:t>,</w:t>
+      </w:r>
+      <w:r>
+        <w:rPr>
+          <w:rFonts w:ascii="微软雅黑" w:eastAsia="微软雅黑" w:hAnsi="微软雅黑" w:hint="eastAsia"/>
+          <w:color w:val="FF0000"/>
+          <w:sz w:val="24"/>
+          <w:szCs w:val="24"/>
+        </w:rPr>
+        <w:t>公约保护级别</w:t>
+      </w:r>
+      <w:r>
+        <w:rPr>
+          <w:rFonts w:ascii="微软雅黑" w:eastAsia="微软雅黑" w:hAnsi="微软雅黑" w:hint="eastAsia"/>
+          <w:color w:val="FF0000"/>
+          <w:sz w:val="24"/>
+          <w:szCs w:val="24"/>
+        </w:rPr>
+        <w:t>(cites_level)</w:t>
+      </w:r>
+      <w:r>
+        <w:rPr>
+          <w:rFonts w:ascii="微软雅黑" w:eastAsia="微软雅黑" w:hAnsi="微软雅黑" w:hint="eastAsia"/>
+          <w:color w:val="FF0000"/>
+          <w:sz w:val="24"/>
+          <w:szCs w:val="24"/>
+        </w:rPr>
+        <w:t>,</w:t>
+      </w:r>
+      <w:r>
+        <w:rPr>
+          <w:rFonts w:ascii="微软雅黑" w:eastAsia="微软雅黑" w:hAnsi="微软雅黑" w:hint="eastAsia"/>
+          <w:color w:val="FF0000"/>
+          <w:sz w:val="24"/>
+          <w:szCs w:val="24"/>
+        </w:rPr>
+        <w:t>国家(</w:t>
+      </w:r>
+      <w:r>
+        <w:rPr>
+          <w:rFonts w:ascii="微软雅黑" w:eastAsia="微软雅黑" w:hAnsi="微软雅黑" w:hint="eastAsia"/>
+          <w:color w:val="FF0000"/>
+          <w:sz w:val="24"/>
+          <w:szCs w:val="24"/>
+        </w:rPr>
+        <w:t>country</w:t>
+      </w:r>
+      <w:r>
+        <w:rPr>
+          <w:rFonts w:ascii="微软雅黑" w:eastAsia="微软雅黑" w:hAnsi="微软雅黑" w:hint="eastAsia"/>
+          <w:color w:val="FF0000"/>
+          <w:sz w:val="24"/>
+          <w:szCs w:val="24"/>
+        </w:rPr>
+        <w:t>),</w:t>
+      </w:r>
+      <w:r>
+        <w:rPr>
+          <w:rFonts w:ascii="微软雅黑" w:eastAsia="微软雅黑" w:hAnsi="微软雅黑" w:hint="eastAsia"/>
+          <w:color w:val="FF0000"/>
+          <w:sz w:val="24"/>
+          <w:szCs w:val="24"/>
+        </w:rPr>
+        <w:t>进出口(</w:t>
+      </w:r>
+      <w:r>
+        <w:rPr>
+          <w:rFonts w:ascii="微软雅黑" w:eastAsia="微软雅黑" w:hAnsi="微软雅黑" w:hint="eastAsia"/>
+          <w:color w:val="FF0000"/>
+          <w:sz w:val="24"/>
+          <w:szCs w:val="24"/>
+        </w:rPr>
+        <w:t>import_export</w:t>
+      </w:r>
+      <w:r>
+        <w:rPr>
+          <w:rFonts w:ascii="微软雅黑" w:eastAsia="微软雅黑" w:hAnsi="微软雅黑" w:hint="eastAsia"/>
+          <w:color w:val="FF0000"/>
+          <w:sz w:val="24"/>
+          <w:szCs w:val="24"/>
+        </w:rPr>
+        <w:t>),</w:t>
+      </w:r>
+      <w:r>
+        <w:rPr>
+          <w:rFonts w:ascii="微软雅黑" w:eastAsia="微软雅黑" w:hAnsi="微软雅黑" w:hint="eastAsia"/>
+          <w:color w:val="FF0000"/>
+          <w:sz w:val="24"/>
+          <w:szCs w:val="24"/>
+        </w:rPr>
+        <w:t>门</w:t>
+      </w:r>
+      <w:r>
+        <w:rPr>
+          <w:rFonts w:ascii="微软雅黑" w:eastAsia="微软雅黑" w:hAnsi="微软雅黑" w:hint="eastAsia"/>
+          <w:color w:val="FF0000"/>
+          <w:sz w:val="24"/>
+          <w:szCs w:val="24"/>
+        </w:rPr>
+        <w:t>(</w:t>
+      </w:r>
+      <w:r>
+        <w:rPr>
+          <w:rFonts w:ascii="微软雅黑" w:eastAsia="微软雅黑" w:hAnsi="微软雅黑" w:hint="eastAsia"/>
+          <w:color w:val="FF0000"/>
+          <w:sz w:val="24"/>
+          <w:szCs w:val="24"/>
+        </w:rPr>
+        <w:t>cites_phylum</w:t>
+      </w:r>
+      <w:r>
+        <w:rPr>
+          <w:rFonts w:ascii="微软雅黑" w:eastAsia="微软雅黑" w:hAnsi="微软雅黑" w:hint="eastAsia"/>
+          <w:color w:val="FF0000"/>
+          <w:sz w:val="24"/>
+          <w:szCs w:val="24"/>
+        </w:rPr>
+        <w:t>)</w:t>
+      </w:r>
+      <w:r>
+        <w:rPr>
+          <w:rFonts w:ascii="微软雅黑" w:eastAsia="微软雅黑" w:hAnsi="微软雅黑" w:hint="eastAsia"/>
+          <w:color w:val="FF0000"/>
+          <w:sz w:val="24"/>
+          <w:szCs w:val="24"/>
+        </w:rPr>
+        <w:t>,纲</w:t>
+      </w:r>
+      <w:r>
+        <w:rPr>
+          <w:rFonts w:ascii="微软雅黑" w:eastAsia="微软雅黑" w:hAnsi="微软雅黑" w:hint="eastAsia"/>
+          <w:color w:val="FF0000"/>
+          <w:sz w:val="24"/>
+          <w:szCs w:val="24"/>
+        </w:rPr>
+        <w:t>(</w:t>
+      </w:r>
+      <w:r>
+        <w:rPr>
+          <w:rFonts w:ascii="微软雅黑" w:eastAsia="微软雅黑" w:hAnsi="微软雅黑" w:hint="eastAsia"/>
+          <w:color w:val="FF0000"/>
+          <w:sz w:val="24"/>
+          <w:szCs w:val="24"/>
+        </w:rPr>
+        <w:t>cites_class</w:t>
+      </w:r>
+      <w:r>
+        <w:rPr>
+          <w:rFonts w:ascii="微软雅黑" w:eastAsia="微软雅黑" w:hAnsi="微软雅黑" w:hint="eastAsia"/>
+          <w:color w:val="FF0000"/>
+          <w:sz w:val="24"/>
+          <w:szCs w:val="24"/>
+        </w:rPr>
+        <w:t>)</w:t>
+      </w:r>
+      <w:r>
+        <w:rPr>
+          <w:rFonts w:ascii="微软雅黑" w:eastAsia="微软雅黑" w:hAnsi="微软雅黑" w:hint="eastAsia"/>
+          <w:color w:val="FF0000"/>
+          <w:sz w:val="24"/>
+          <w:szCs w:val="24"/>
+        </w:rPr>
+        <w:t>,科</w:t>
+      </w:r>
+      <w:r>
+        <w:rPr>
+          <w:rFonts w:ascii="微软雅黑" w:eastAsia="微软雅黑" w:hAnsi="微软雅黑" w:hint="eastAsia"/>
+          <w:color w:val="FF0000"/>
+          <w:sz w:val="24"/>
+          <w:szCs w:val="24"/>
+        </w:rPr>
+        <w:t>(</w:t>
+      </w:r>
+      <w:r>
+        <w:rPr>
+          <w:rFonts w:ascii="微软雅黑" w:eastAsia="微软雅黑" w:hAnsi="微软雅黑" w:hint="eastAsia"/>
+          <w:color w:val="FF0000"/>
+          <w:sz w:val="24"/>
+          <w:szCs w:val="24"/>
+        </w:rPr>
+        <w:t>cites_family</w:t>
+      </w:r>
+      <w:r>
+        <w:rPr>
+          <w:rFonts w:ascii="微软雅黑" w:eastAsia="微软雅黑" w:hAnsi="微软雅黑" w:hint="eastAsia"/>
+          <w:color w:val="FF0000"/>
+          <w:sz w:val="24"/>
+          <w:szCs w:val="24"/>
+        </w:rPr>
+        <w:t>)</w:t>
+      </w:r>
+      <w:r>
+        <w:rPr>
+          <w:rFonts w:ascii="微软雅黑" w:eastAsia="微软雅黑" w:hAnsi="微软雅黑" w:hint="eastAsia"/>
+          <w:color w:val="FF0000"/>
+          <w:sz w:val="24"/>
+          <w:szCs w:val="24"/>
+        </w:rPr>
+        <w:t>,目</w:t>
+      </w:r>
+      <w:r>
+        <w:rPr>
+          <w:rFonts w:ascii="微软雅黑" w:eastAsia="微软雅黑" w:hAnsi="微软雅黑" w:hint="eastAsia"/>
+          <w:color w:val="FF0000"/>
+          <w:sz w:val="24"/>
+          <w:szCs w:val="24"/>
+        </w:rPr>
+        <w:t>(</w:t>
+      </w:r>
+      <w:r>
+        <w:rPr>
+          <w:rFonts w:ascii="微软雅黑" w:eastAsia="微软雅黑" w:hAnsi="微软雅黑" w:hint="eastAsia"/>
+          <w:color w:val="FF0000"/>
+          <w:sz w:val="24"/>
+          <w:szCs w:val="24"/>
+        </w:rPr>
+        <w:t>cites_</w:t>
+      </w:r>
+      <w:r>
+        <w:rPr>
+          <w:rFonts w:ascii="微软雅黑" w:eastAsia="微软雅黑" w:hAnsi="微软雅黑" w:hint="eastAsia"/>
+          <w:color w:val="FF0000"/>
+          <w:sz w:val="24"/>
+          <w:szCs w:val="24"/>
+        </w:rPr>
+        <w:t>order</w:t>
+      </w:r>
+      <w:r>
+        <w:rPr>
+          <w:rFonts w:ascii="微软雅黑" w:eastAsia="微软雅黑" w:hAnsi="微软雅黑" w:hint="eastAsia"/>
+          <w:color w:val="FF0000"/>
+          <w:sz w:val="24"/>
+          <w:szCs w:val="24"/>
+        </w:rPr>
+        <w:t>)</w:t>
+      </w:r>
+      <w:r>
+        <w:rPr>
+          <w:rFonts w:ascii="微软雅黑" w:eastAsia="微软雅黑" w:hAnsi="微软雅黑" w:hint="eastAsia"/>
+          <w:color w:val="FF0000"/>
+          <w:sz w:val="24"/>
+          <w:szCs w:val="24"/>
+        </w:rPr>
+        <w:t>,属</w:t>
+      </w:r>
+      <w:r>
+        <w:rPr>
+          <w:rFonts w:ascii="微软雅黑" w:eastAsia="微软雅黑" w:hAnsi="微软雅黑" w:hint="eastAsia"/>
+          <w:color w:val="FF0000"/>
+          <w:sz w:val="24"/>
+          <w:szCs w:val="24"/>
+        </w:rPr>
+        <w:t>(</w:t>
+      </w:r>
+      <w:r>
+        <w:rPr>
+          <w:rFonts w:ascii="微软雅黑" w:eastAsia="微软雅黑" w:hAnsi="微软雅黑" w:hint="eastAsia"/>
+          <w:color w:val="FF0000"/>
+          <w:sz w:val="24"/>
+          <w:szCs w:val="24"/>
+        </w:rPr>
+        <w:t>cites_genus</w:t>
+      </w:r>
+      <w:r>
+        <w:rPr>
+          <w:rFonts w:ascii="微软雅黑" w:eastAsia="微软雅黑" w:hAnsi="微软雅黑" w:hint="eastAsia"/>
+          <w:color w:val="FF0000"/>
+          <w:sz w:val="24"/>
+          <w:szCs w:val="24"/>
+        </w:rPr>
+        <w:t>)</w:t>
+      </w:r>
+      <w:r>
+        <w:rPr>
+          <w:rFonts w:ascii="微软雅黑" w:eastAsia="微软雅黑" w:hAnsi="微软雅黑" w:hint="eastAsia"/>
+          <w:color w:val="FF0000"/>
+          <w:sz w:val="24"/>
+          <w:szCs w:val="24"/>
+        </w:rPr>
+        <w:t>,</w:t>
+      </w:r>
+      <w:r>
+        <w:rPr>
+          <w:rFonts w:ascii="微软雅黑" w:eastAsia="微软雅黑" w:hAnsi="微软雅黑" w:hint="eastAsia"/>
+          <w:color w:val="FF0000"/>
+          <w:sz w:val="24"/>
+          <w:szCs w:val="24"/>
+        </w:rPr>
+        <w:t>图片(</w:t>
+      </w:r>
+      <w:r>
+        <w:rPr>
+          <w:rFonts w:ascii="微软雅黑" w:eastAsia="微软雅黑" w:hAnsi="微软雅黑" w:hint="eastAsia"/>
+          <w:color w:val="FF0000"/>
+          <w:sz w:val="24"/>
+          <w:szCs w:val="24"/>
+        </w:rPr>
+        <w:t>images</w:t>
+      </w:r>
+      <w:r>
+        <w:rPr>
+          <w:rFonts w:ascii="微软雅黑" w:eastAsia="微软雅黑" w:hAnsi="微软雅黑" w:hint="eastAsia"/>
+          <w:color w:val="FF0000"/>
+          <w:sz w:val="24"/>
+          <w:szCs w:val="24"/>
+        </w:rPr>
+        <w:t>),</w:t>
+      </w:r>
+      <w:r>
+        <w:rPr>
+          <w:rFonts w:ascii="微软雅黑" w:eastAsia="微软雅黑" w:hAnsi="微软雅黑" w:hint="eastAsia"/>
+          <w:color w:val="FF0000"/>
+          <w:sz w:val="24"/>
+          <w:szCs w:val="24"/>
+        </w:rPr>
+        <w:t>描述(</w:t>
+      </w:r>
+      <w:r>
+        <w:rPr>
+          <w:rFonts w:ascii="微软雅黑" w:eastAsia="微软雅黑" w:hAnsi="微软雅黑" w:hint="eastAsia"/>
+          <w:color w:val="FF0000"/>
+          <w:sz w:val="24"/>
+          <w:szCs w:val="24"/>
+        </w:rPr>
+        <w:t>detail</w:t>
+      </w:r>
+      <w:r>
+        <w:rPr>
+          <w:rFonts w:ascii="微软雅黑" w:eastAsia="微软雅黑" w:hAnsi="微软雅黑" w:hint="eastAsia"/>
+          <w:color w:val="FF0000"/>
+          <w:sz w:val="24"/>
+          <w:szCs w:val="24"/>
+        </w:rPr>
+        <w:t>);</w:t>
+      </w:r>
+    </w:p>
+    <w:bookmarkEnd w:id="0"/>
+    <w:bookmarkEnd w:id="1"/>
+    <w:bookmarkEnd w:id="2"/>
+    <w:p>
+      <w:pPr>
+        <w:pStyle w:val="a3"/>
+        <w:ind w:left="420" w:firstLineChars="0" w:firstLine="0"/>
+        <w:rPr>
+          <w:rFonts w:ascii="微软雅黑" w:eastAsia="微软雅黑" w:hAnsi="微软雅黑"/>
+          <w:color w:val="FF0000"/>
+          <w:sz w:val="24"/>
+          <w:szCs w:val="24"/>
+        </w:rPr>
+      </w:pPr>
     </w:p>
     <w:p>
       <w:pPr>
@@ -290,7 +801,41 @@
           <w:sz w:val="24"/>
           <w:szCs w:val="24"/>
         </w:rPr>
-        <w:t>常见问题：对多年来客户提出过的问题进行汇总，类似A&amp;Q的方式显示。</w:t>
+        <w:t>办理演示：用最直观的方式，演示证书办理的过程。并将办理过程中出现的容易混淆的点进行详细说明。</w:t>
+      </w:r>
+      <w:r>
+        <w:rPr>
+          <w:rFonts w:ascii="微软雅黑" w:eastAsia="微软雅黑" w:hAnsi="微软雅黑" w:hint="eastAsia"/>
+          <w:sz w:val="24"/>
+          <w:szCs w:val="24"/>
+        </w:rPr>
+        <w:t>（此版块适用那些</w:t>
+      </w:r>
+      <w:r>
+        <w:rPr>
+          <w:rFonts w:ascii="微软雅黑" w:eastAsia="微软雅黑" w:hAnsi="微软雅黑" w:hint="eastAsia"/>
+          <w:b/>
+          <w:sz w:val="24"/>
+          <w:szCs w:val="24"/>
+        </w:rPr>
+        <w:t>明确知道自己所要申办何种证书，只是对办证流程不熟悉的用户而</w:t>
+      </w:r>
+      <w:r>
+        <w:rPr>
+          <w:rFonts w:ascii="微软雅黑" w:eastAsia="微软雅黑" w:hAnsi="微软雅黑" w:hint="eastAsia"/>
+          <w:b/>
+          <w:sz w:val="24"/>
+          <w:szCs w:val="24"/>
+        </w:rPr>
+        <w:t>言</w:t>
+      </w:r>
+      <w:r>
+        <w:rPr>
+          <w:rFonts w:ascii="微软雅黑" w:eastAsia="微软雅黑" w:hAnsi="微软雅黑" w:hint="eastAsia"/>
+          <w:sz w:val="24"/>
+          <w:szCs w:val="24"/>
+        </w:rPr>
+        <w:t>。）</w:t>
       </w:r>
     </w:p>
     <w:p>
@@ -313,6 +858,30 @@
           <w:sz w:val="24"/>
           <w:szCs w:val="24"/>
         </w:rPr>
+        <w:t>常见问题：对多年来客户提出过的问题进行汇总，类似A&amp;Q的方式显示。</w:t>
+      </w:r>
+    </w:p>
+    <w:p>
+      <w:pPr>
+        <w:pStyle w:val="a3"/>
+        <w:numPr>
+          <w:ilvl w:val="0"/>
+          <w:numId w:val="1"/>
+        </w:numPr>
+        <w:ind w:firstLineChars="0"/>
+        <w:rPr>
+          <w:rFonts w:ascii="微软雅黑" w:eastAsia="微软雅黑" w:hAnsi="微软雅黑"/>
+          <w:sz w:val="24"/>
+          <w:szCs w:val="24"/>
+        </w:rPr>
+      </w:pPr>
+      <w:r>
+        <w:rPr>
+          <w:rFonts w:ascii="微软雅黑" w:eastAsia="微软雅黑" w:hAnsi="微软雅黑" w:hint="eastAsia"/>
+          <w:sz w:val="24"/>
+          <w:szCs w:val="24"/>
+        </w:rPr>
+        <w:lastRenderedPageBreak/>
         <w:t>受理指南：受理指南与办理演示有类似功能</w:t>
       </w:r>
       <w:r>
@@ -456,17 +1025,7 @@
           <w:sz w:val="24"/>
           <w:szCs w:val="24"/>
         </w:rPr>
-        <w:t>，用户可</w:t>
-      </w:r>
-      <w:r>
-        <w:rPr>
-          <w:rFonts w:ascii="微软雅黑" w:eastAsia="微软雅黑" w:hAnsi="微软雅黑" w:hint="eastAsia"/>
-          <w:color w:val="FF0000"/>
-          <w:sz w:val="24"/>
-          <w:szCs w:val="24"/>
-        </w:rPr>
-        <w:lastRenderedPageBreak/>
-        <w:t>根据此判断结果查看对应证书的办理演示动画。</w:t>
+        <w:t>，用户可根据此判断结果查看对应证书的办理演示动画。</w:t>
       </w:r>
     </w:p>
     <w:p>
@@ -474,7 +1033,7 @@
         <w:pStyle w:val="a3"/>
         <w:ind w:left="420" w:firstLineChars="0" w:firstLine="0"/>
         <w:rPr>
-          <w:rFonts w:ascii="微软雅黑" w:eastAsia="微软雅黑" w:hAnsi="微软雅黑" w:hint="eastAsia"/>
+          <w:rFonts w:ascii="微软雅黑" w:eastAsia="微软雅黑" w:hAnsi="微软雅黑"/>
           <w:color w:val="000000" w:themeColor="text1"/>
           <w:sz w:val="24"/>
           <w:szCs w:val="24"/>
@@ -1042,6 +1601,7 @@
           <w:szCs w:val="24"/>
           <w:lang w:bidi="lo-LA"/>
         </w:rPr>
+        <w:lastRenderedPageBreak/>
         <w:pict>
           <v:shape id="_x0000_s1031" type="#_x0000_t202" style="position:absolute;left:0;text-align:left;margin-left:39pt;margin-top:16.2pt;width:147pt;height:20.25pt;z-index:251666432">
             <v:textbox>
@@ -1149,7 +1709,7 @@
         <w:pStyle w:val="a3"/>
         <w:ind w:left="420" w:firstLineChars="0" w:firstLine="0"/>
         <w:rPr>
-          <w:rFonts w:ascii="微软雅黑" w:eastAsia="微软雅黑" w:hAnsi="微软雅黑" w:hint="eastAsia"/>
+          <w:rFonts w:ascii="微软雅黑" w:eastAsia="微软雅黑" w:hAnsi="微软雅黑"/>
           <w:sz w:val="24"/>
           <w:szCs w:val="24"/>
         </w:rPr>
@@ -1214,7 +1774,6 @@
           <w:szCs w:val="24"/>
           <w:lang w:bidi="lo-LA"/>
         </w:rPr>
-        <w:lastRenderedPageBreak/>
         <w:pict>
           <v:shape id="_x0000_s1034" type="#_x0000_t67" style="position:absolute;left:0;text-align:left;margin-left:164.25pt;margin-top:-10.5pt;width:23.25pt;height:25.8pt;z-index:251669504">
             <v:textbox style="layout-flow:vertical-ideographic"/>
@@ -1742,7 +2301,6 @@
                     <w:rPr>
                       <w:rFonts w:hint="eastAsia"/>
                       <w:noProof/>
-                      <w:lang w:bidi="lo-LA"/>
                     </w:rPr>
                     <w:drawing>
                       <wp:inline distT="0" distB="0" distL="0" distR="0">
@@ -1809,8 +2367,18 @@
                     <w:rPr>
                       <w:rFonts w:hint="eastAsia"/>
                     </w:rPr>
-                    <w:t>“公约附录</w:t>
-                  </w:r>
+                    <w:t>“</w:t>
+                  </w:r>
+                  <w:bookmarkStart w:id="3" w:name="OLE_LINK3"/>
+                  <w:bookmarkStart w:id="4" w:name="OLE_LINK4"/>
+                  <w:r>
+                    <w:rPr>
+                      <w:rFonts w:hint="eastAsia"/>
+                    </w:rPr>
+                    <w:t>公约附录</w:t>
+                  </w:r>
+                  <w:bookmarkEnd w:id="3"/>
+                  <w:bookmarkEnd w:id="4"/>
                   <w:r>
                     <w:rPr>
                       <w:rFonts w:hint="eastAsia"/>
@@ -1902,7 +2470,6 @@
           <w:sz w:val="24"/>
           <w:szCs w:val="24"/>
         </w:rPr>
-        <w:lastRenderedPageBreak/>
         <w:pict>
           <v:shape id="_x0000_s1059" type="#_x0000_t67" style="position:absolute;left:0;text-align:left;margin-left:178.5pt;margin-top:-54pt;width:44.25pt;height:54.75pt;z-index:251697152">
             <v:textbox style="layout-flow:vertical-ideographic"/>
@@ -2362,6 +2929,7 @@
           <w:sz w:val="24"/>
           <w:szCs w:val="24"/>
         </w:rPr>
+        <w:lastRenderedPageBreak/>
         <w:pict>
           <v:shape id="_x0000_s1066" type="#_x0000_t202" style="position:absolute;left:0;text-align:left;margin-left:248.25pt;margin-top:8.1pt;width:131.25pt;height:114.75pt;z-index:251705344">
             <v:textbox>
@@ -2486,7 +3054,7 @@
     <w:p>
       <w:pPr>
         <w:rPr>
-          <w:rFonts w:ascii="微软雅黑" w:eastAsia="微软雅黑" w:hAnsi="微软雅黑" w:hint="eastAsia"/>
+          <w:rFonts w:ascii="微软雅黑" w:eastAsia="微软雅黑" w:hAnsi="微软雅黑"/>
           <w:sz w:val="24"/>
           <w:szCs w:val="24"/>
         </w:rPr>
@@ -2514,7 +3082,6 @@
           <w:sz w:val="24"/>
           <w:szCs w:val="24"/>
         </w:rPr>
-        <w:lastRenderedPageBreak/>
         <w:t>5. 受理指南</w:t>
       </w:r>
     </w:p>
@@ -2587,164 +3154,38 @@
           <v:shape id="_x0000_s1069" type="#_x0000_t202" style="position:absolute;left:0;text-align:left;margin-left:.5pt;margin-top:.4pt;width:417.25pt;height:238.4pt;z-index:251708416;mso-width-relative:margin;mso-height-relative:margin">
             <v:textbox>
               <w:txbxContent>
-                <w:p>
-                  <w:pPr>
-                    <w:rPr>
-                      <w:rFonts w:hint="eastAsia"/>
-                    </w:rPr>
-                  </w:pPr>
-                </w:p>
-                <w:p>
-                  <w:pPr>
-                    <w:rPr>
-                      <w:rFonts w:hint="eastAsia"/>
-                    </w:rPr>
-                  </w:pPr>
-                </w:p>
-                <w:p>
-                  <w:pPr>
-                    <w:rPr>
-                      <w:rFonts w:hint="eastAsia"/>
-                    </w:rPr>
-                  </w:pPr>
-                </w:p>
-                <w:p>
-                  <w:pPr>
-                    <w:rPr>
-                      <w:rFonts w:hint="eastAsia"/>
-                    </w:rPr>
-                  </w:pPr>
-                </w:p>
-                <w:p>
-                  <w:pPr>
-                    <w:rPr>
-                      <w:rFonts w:hint="eastAsia"/>
-                    </w:rPr>
-                  </w:pPr>
-                </w:p>
-                <w:p>
-                  <w:pPr>
-                    <w:rPr>
-                      <w:rFonts w:hint="eastAsia"/>
-                    </w:rPr>
-                  </w:pPr>
-                </w:p>
-                <w:p>
-                  <w:pPr>
-                    <w:rPr>
-                      <w:rFonts w:hint="eastAsia"/>
-                    </w:rPr>
-                  </w:pPr>
-                </w:p>
-                <w:p>
-                  <w:pPr>
-                    <w:rPr>
-                      <w:rFonts w:hint="eastAsia"/>
-                    </w:rPr>
-                  </w:pPr>
-                </w:p>
-                <w:p>
-                  <w:pPr>
-                    <w:rPr>
-                      <w:rFonts w:hint="eastAsia"/>
-                    </w:rPr>
-                  </w:pPr>
-                </w:p>
-                <w:p>
-                  <w:pPr>
-                    <w:rPr>
-                      <w:rFonts w:hint="eastAsia"/>
-                    </w:rPr>
-                  </w:pPr>
-                </w:p>
-                <w:p>
-                  <w:pPr>
-                    <w:rPr>
-                      <w:rFonts w:hint="eastAsia"/>
-                    </w:rPr>
-                  </w:pPr>
-                </w:p>
-                <w:p>
-                  <w:pPr>
-                    <w:rPr>
-                      <w:rFonts w:hint="eastAsia"/>
-                    </w:rPr>
-                  </w:pPr>
-                </w:p>
-                <w:p>
-                  <w:pPr>
-                    <w:rPr>
-                      <w:rFonts w:hint="eastAsia"/>
-                    </w:rPr>
-                  </w:pPr>
-                </w:p>
-                <w:p>
-                  <w:pPr>
-                    <w:rPr>
-                      <w:rFonts w:hint="eastAsia"/>
-                    </w:rPr>
-                  </w:pPr>
-                </w:p>
-                <w:p>
-                  <w:pPr>
-                    <w:rPr>
-                      <w:rFonts w:hint="eastAsia"/>
-                    </w:rPr>
-                  </w:pPr>
-                </w:p>
-                <w:p>
-                  <w:pPr>
-                    <w:rPr>
-                      <w:rFonts w:hint="eastAsia"/>
-                    </w:rPr>
-                  </w:pPr>
-                </w:p>
-                <w:p>
-                  <w:pPr>
-                    <w:rPr>
-                      <w:rFonts w:hint="eastAsia"/>
-                    </w:rPr>
-                  </w:pPr>
-                </w:p>
-                <w:p>
-                  <w:pPr>
-                    <w:rPr>
-                      <w:rFonts w:hint="eastAsia"/>
-                    </w:rPr>
-                  </w:pPr>
-                </w:p>
-                <w:p>
-                  <w:pPr>
-                    <w:rPr>
-                      <w:rFonts w:hint="eastAsia"/>
-                    </w:rPr>
-                  </w:pPr>
-                </w:p>
-                <w:p>
-                  <w:pPr>
-                    <w:rPr>
-                      <w:rFonts w:hint="eastAsia"/>
-                    </w:rPr>
-                  </w:pPr>
-                </w:p>
-                <w:p>
-                  <w:pPr>
-                    <w:rPr>
-                      <w:rFonts w:hint="eastAsia"/>
-                    </w:rPr>
-                  </w:pPr>
-                </w:p>
-                <w:p/>
-              </w:txbxContent>
-            </v:textbox>
-          </v:shape>
-        </w:pict>
-      </w:r>
-    </w:p>
-    <w:p>
-      <w:pPr>
-        <w:rPr>
-          <w:rFonts w:ascii="微软雅黑" w:eastAsia="微软雅黑" w:hAnsi="微软雅黑" w:hint="eastAsia"/>
+                <w:p/>
+                <w:p/>
+                <w:p/>
+                <w:p/>
+                <w:p/>
+                <w:p/>
+                <w:p/>
+                <w:p/>
+                <w:p/>
+                <w:p/>
+                <w:p/>
+                <w:p/>
+                <w:p/>
+                <w:p/>
+                <w:p/>
+                <w:p/>
+                <w:p/>
+                <w:p/>
+                <w:p/>
+                <w:p/>
+                <w:p/>
+                <w:p/>
+              </w:txbxContent>
+            </v:textbox>
+          </v:shape>
+        </w:pict>
+      </w:r>
+    </w:p>
+    <w:p>
+      <w:pPr>
+        <w:rPr>
+          <w:rFonts w:ascii="微软雅黑" w:eastAsia="微软雅黑" w:hAnsi="微软雅黑"/>
           <w:sz w:val="24"/>
           <w:szCs w:val="24"/>
         </w:rPr>
@@ -2814,25 +3255,25 @@
     <w:p>
       <w:pPr>
         <w:rPr>
-          <w:rFonts w:ascii="微软雅黑" w:eastAsia="微软雅黑" w:hAnsi="微软雅黑" w:hint="eastAsia"/>
-          <w:sz w:val="24"/>
-          <w:szCs w:val="24"/>
-        </w:rPr>
-      </w:pPr>
-    </w:p>
-    <w:p>
-      <w:pPr>
-        <w:rPr>
-          <w:rFonts w:ascii="微软雅黑" w:eastAsia="微软雅黑" w:hAnsi="微软雅黑" w:hint="eastAsia"/>
-          <w:sz w:val="24"/>
-          <w:szCs w:val="24"/>
-        </w:rPr>
-      </w:pPr>
-    </w:p>
-    <w:p>
-      <w:pPr>
-        <w:rPr>
-          <w:rFonts w:ascii="微软雅黑" w:eastAsia="微软雅黑" w:hAnsi="微软雅黑" w:hint="eastAsia"/>
+          <w:rFonts w:ascii="微软雅黑" w:eastAsia="微软雅黑" w:hAnsi="微软雅黑"/>
+          <w:sz w:val="24"/>
+          <w:szCs w:val="24"/>
+        </w:rPr>
+      </w:pPr>
+    </w:p>
+    <w:p>
+      <w:pPr>
+        <w:rPr>
+          <w:rFonts w:ascii="微软雅黑" w:eastAsia="微软雅黑" w:hAnsi="微软雅黑"/>
+          <w:sz w:val="24"/>
+          <w:szCs w:val="24"/>
+        </w:rPr>
+      </w:pPr>
+    </w:p>
+    <w:p>
+      <w:pPr>
+        <w:rPr>
+          <w:rFonts w:ascii="微软雅黑" w:eastAsia="微软雅黑" w:hAnsi="微软雅黑"/>
           <w:sz w:val="24"/>
           <w:szCs w:val="24"/>
         </w:rPr>
@@ -2934,7 +3375,7 @@
     <w:p>
       <w:pPr>
         <w:rPr>
-          <w:rFonts w:ascii="微软雅黑" w:eastAsia="微软雅黑" w:hAnsi="微软雅黑" w:hint="eastAsia"/>
+          <w:rFonts w:ascii="微软雅黑" w:eastAsia="微软雅黑" w:hAnsi="微软雅黑"/>
           <w:sz w:val="24"/>
           <w:szCs w:val="24"/>
         </w:rPr>
@@ -2952,11 +3393,6 @@
             <v:textbox>
               <w:txbxContent>
                 <w:p>
-                  <w:pPr>
-                    <w:rPr>
-                      <w:rFonts w:hint="eastAsia"/>
-                    </w:rPr>
-                  </w:pPr>
                   <w:r>
                     <w:rPr>
                       <w:rFonts w:hint="eastAsia"/>
@@ -3023,25 +3459,25 @@
     <w:p>
       <w:pPr>
         <w:rPr>
-          <w:rFonts w:ascii="微软雅黑" w:eastAsia="微软雅黑" w:hAnsi="微软雅黑" w:hint="eastAsia"/>
-          <w:sz w:val="24"/>
-          <w:szCs w:val="24"/>
-        </w:rPr>
-      </w:pPr>
-    </w:p>
-    <w:p>
-      <w:pPr>
-        <w:rPr>
-          <w:rFonts w:ascii="微软雅黑" w:eastAsia="微软雅黑" w:hAnsi="微软雅黑" w:hint="eastAsia"/>
-          <w:sz w:val="24"/>
-          <w:szCs w:val="24"/>
-        </w:rPr>
-      </w:pPr>
-    </w:p>
-    <w:p>
-      <w:pPr>
-        <w:rPr>
-          <w:rFonts w:ascii="微软雅黑" w:eastAsia="微软雅黑" w:hAnsi="微软雅黑" w:hint="eastAsia"/>
+          <w:rFonts w:ascii="微软雅黑" w:eastAsia="微软雅黑" w:hAnsi="微软雅黑"/>
+          <w:sz w:val="24"/>
+          <w:szCs w:val="24"/>
+        </w:rPr>
+      </w:pPr>
+    </w:p>
+    <w:p>
+      <w:pPr>
+        <w:rPr>
+          <w:rFonts w:ascii="微软雅黑" w:eastAsia="微软雅黑" w:hAnsi="微软雅黑"/>
+          <w:sz w:val="24"/>
+          <w:szCs w:val="24"/>
+        </w:rPr>
+      </w:pPr>
+    </w:p>
+    <w:p>
+      <w:pPr>
+        <w:rPr>
+          <w:rFonts w:ascii="微软雅黑" w:eastAsia="微软雅黑" w:hAnsi="微软雅黑"/>
           <w:sz w:val="24"/>
           <w:szCs w:val="24"/>
         </w:rPr>
@@ -3058,7 +3494,7 @@
     <w:p>
       <w:pPr>
         <w:rPr>
-          <w:rFonts w:ascii="微软雅黑" w:eastAsia="微软雅黑" w:hAnsi="微软雅黑" w:hint="eastAsia"/>
+          <w:rFonts w:ascii="微软雅黑" w:eastAsia="微软雅黑" w:hAnsi="微软雅黑"/>
           <w:sz w:val="24"/>
           <w:szCs w:val="24"/>
         </w:rPr>
@@ -3074,19 +3510,8 @@
           <v:shape id="_x0000_s1079" type="#_x0000_t202" style="position:absolute;left:0;text-align:left;margin-left:.5pt;margin-top:7.5pt;width:417.25pt;height:146.25pt;z-index:251719680;mso-width-relative:margin;mso-height-relative:margin">
             <v:textbox>
               <w:txbxContent>
-                <w:p>
-                  <w:pPr>
-                    <w:rPr>
-                      <w:rFonts w:hint="eastAsia"/>
-                    </w:rPr>
-                  </w:pPr>
-                </w:p>
-                <w:p>
-                  <w:pPr>
-                    <w:rPr>
-                      <w:rFonts w:hint="eastAsia"/>
-                    </w:rPr>
-                  </w:pPr>
+                <w:p/>
+                <w:p>
                   <w:r>
                     <w:rPr>
                       <w:rFonts w:hint="eastAsia"/>
@@ -3131,11 +3556,6 @@
                   </w:r>
                 </w:p>
                 <w:p>
-                  <w:pPr>
-                    <w:rPr>
-                      <w:rFonts w:hint="eastAsia"/>
-                    </w:rPr>
-                  </w:pPr>
                   <w:r>
                     <w:rPr>
                       <w:rFonts w:hint="eastAsia"/>
@@ -3143,13 +3563,7 @@
                     <w:t>形式如下</w:t>
                   </w:r>
                 </w:p>
-                <w:p>
-                  <w:pPr>
-                    <w:rPr>
-                      <w:rFonts w:hint="eastAsia"/>
-                    </w:rPr>
-                  </w:pPr>
-                </w:p>
+                <w:p/>
                 <w:tbl>
                   <w:tblPr>
                     <w:tblStyle w:val="a7"/>
@@ -3255,32 +3669,32 @@
     <w:p>
       <w:pPr>
         <w:rPr>
-          <w:rFonts w:ascii="微软雅黑" w:eastAsia="微软雅黑" w:hAnsi="微软雅黑" w:hint="eastAsia"/>
-          <w:sz w:val="24"/>
-          <w:szCs w:val="24"/>
-        </w:rPr>
-      </w:pPr>
-    </w:p>
-    <w:p>
-      <w:pPr>
-        <w:rPr>
-          <w:rFonts w:ascii="微软雅黑" w:eastAsia="微软雅黑" w:hAnsi="微软雅黑" w:hint="eastAsia"/>
-          <w:sz w:val="24"/>
-          <w:szCs w:val="24"/>
-        </w:rPr>
-      </w:pPr>
-    </w:p>
-    <w:p>
-      <w:pPr>
-        <w:rPr>
-          <w:rFonts w:ascii="微软雅黑" w:eastAsia="微软雅黑" w:hAnsi="微软雅黑" w:hint="eastAsia"/>
-          <w:sz w:val="24"/>
-          <w:szCs w:val="24"/>
-        </w:rPr>
-      </w:pPr>
-      <w:r>
-        <w:rPr>
-          <w:rFonts w:ascii="微软雅黑" w:eastAsia="微软雅黑" w:hAnsi="微软雅黑" w:hint="eastAsia"/>
+          <w:rFonts w:ascii="微软雅黑" w:eastAsia="微软雅黑" w:hAnsi="微软雅黑"/>
+          <w:sz w:val="24"/>
+          <w:szCs w:val="24"/>
+        </w:rPr>
+      </w:pPr>
+    </w:p>
+    <w:p>
+      <w:pPr>
+        <w:rPr>
+          <w:rFonts w:ascii="微软雅黑" w:eastAsia="微软雅黑" w:hAnsi="微软雅黑"/>
+          <w:sz w:val="24"/>
+          <w:szCs w:val="24"/>
+        </w:rPr>
+      </w:pPr>
+    </w:p>
+    <w:p>
+      <w:pPr>
+        <w:rPr>
+          <w:rFonts w:ascii="微软雅黑" w:eastAsia="微软雅黑" w:hAnsi="微软雅黑"/>
+          <w:sz w:val="24"/>
+          <w:szCs w:val="24"/>
+        </w:rPr>
+      </w:pPr>
+      <w:r>
+        <w:rPr>
+          <w:rFonts w:ascii="微软雅黑" w:eastAsia="微软雅黑" w:hAnsi="微软雅黑"/>
           <w:noProof/>
           <w:sz w:val="24"/>
           <w:szCs w:val="24"/>
@@ -3307,25 +3721,25 @@
     <w:p>
       <w:pPr>
         <w:rPr>
-          <w:rFonts w:ascii="微软雅黑" w:eastAsia="微软雅黑" w:hAnsi="微软雅黑" w:hint="eastAsia"/>
-          <w:sz w:val="24"/>
-          <w:szCs w:val="24"/>
-        </w:rPr>
-      </w:pPr>
-    </w:p>
-    <w:p>
-      <w:pPr>
-        <w:rPr>
-          <w:rFonts w:ascii="微软雅黑" w:eastAsia="微软雅黑" w:hAnsi="微软雅黑" w:hint="eastAsia"/>
-          <w:sz w:val="24"/>
-          <w:szCs w:val="24"/>
-        </w:rPr>
-      </w:pPr>
-    </w:p>
-    <w:p>
-      <w:pPr>
-        <w:rPr>
-          <w:rFonts w:ascii="微软雅黑" w:eastAsia="微软雅黑" w:hAnsi="微软雅黑" w:hint="eastAsia"/>
+          <w:rFonts w:ascii="微软雅黑" w:eastAsia="微软雅黑" w:hAnsi="微软雅黑"/>
+          <w:sz w:val="24"/>
+          <w:szCs w:val="24"/>
+        </w:rPr>
+      </w:pPr>
+    </w:p>
+    <w:p>
+      <w:pPr>
+        <w:rPr>
+          <w:rFonts w:ascii="微软雅黑" w:eastAsia="微软雅黑" w:hAnsi="微软雅黑"/>
+          <w:sz w:val="24"/>
+          <w:szCs w:val="24"/>
+        </w:rPr>
+      </w:pPr>
+    </w:p>
+    <w:p>
+      <w:pPr>
+        <w:rPr>
+          <w:rFonts w:ascii="微软雅黑" w:eastAsia="微软雅黑" w:hAnsi="微软雅黑"/>
           <w:sz w:val="24"/>
           <w:szCs w:val="24"/>
         </w:rPr>
@@ -3826,6 +4240,11 @@
       </w:tblCellMar>
     </w:tblPr>
   </w:style>
+  <w:style w:type="character" w:customStyle="1" w:styleId="title3">
+    <w:name w:val="title3"/>
+    <w:basedOn w:val="a0"/>
+    <w:rsid w:val="00464139"/>
+  </w:style>
 </w:styles>
 </file>
 
@@ -3837,7 +4256,7 @@
         <a:sysClr val="windowText" lastClr="000000"/>
       </a:dk1>
       <a:lt1>
-        <a:sysClr val="window" lastClr="F4F4F4"/>
+        <a:sysClr val="window" lastClr="FFFFFF"/>
       </a:lt1>
       <a:dk2>
         <a:srgbClr val="1F497D"/>
